--- a/docs/Projektdokumentation.docx
+++ b/docs/Projektdokumentation.docx
@@ -1273,7 +1273,7 @@
           <w:sz w:val="28"/>
           <w:szCs w:val="28"/>
         </w:rPr>
-        <w:t>5</w:t>
+        <w:t>8</w:t>
       </w:r>
       <w:r>
         <w:rPr>
@@ -1457,7 +1457,7 @@
         <w:rPr>
           <w:noProof/>
         </w:rPr>
-        <w:instrText xml:space="preserve"> PAGEREF _Toc154400798 \h </w:instrText>
+        <w:instrText xml:space="preserve"> PAGEREF _Toc154652231 \h </w:instrText>
       </w:r>
       <w:r>
         <w:rPr>
@@ -1538,7 +1538,7 @@
         <w:rPr>
           <w:noProof/>
         </w:rPr>
-        <w:instrText xml:space="preserve"> PAGEREF _Toc154400799 \h </w:instrText>
+        <w:instrText xml:space="preserve"> PAGEREF _Toc154652232 \h </w:instrText>
       </w:r>
       <w:r>
         <w:rPr>
@@ -1619,7 +1619,7 @@
         <w:rPr>
           <w:noProof/>
         </w:rPr>
-        <w:instrText xml:space="preserve"> PAGEREF _Toc154400800 \h </w:instrText>
+        <w:instrText xml:space="preserve"> PAGEREF _Toc154652233 \h </w:instrText>
       </w:r>
       <w:r>
         <w:rPr>
@@ -1700,7 +1700,7 @@
         <w:rPr>
           <w:noProof/>
         </w:rPr>
-        <w:instrText xml:space="preserve"> PAGEREF _Toc154400801 \h </w:instrText>
+        <w:instrText xml:space="preserve"> PAGEREF _Toc154652234 \h </w:instrText>
       </w:r>
       <w:r>
         <w:rPr>
@@ -1781,7 +1781,7 @@
         <w:rPr>
           <w:noProof/>
         </w:rPr>
-        <w:instrText xml:space="preserve"> PAGEREF _Toc154400802 \h </w:instrText>
+        <w:instrText xml:space="preserve"> PAGEREF _Toc154652235 \h </w:instrText>
       </w:r>
       <w:r>
         <w:rPr>
@@ -1862,7 +1862,7 @@
         <w:rPr>
           <w:noProof/>
         </w:rPr>
-        <w:instrText xml:space="preserve"> PAGEREF _Toc154400803 \h </w:instrText>
+        <w:instrText xml:space="preserve"> PAGEREF _Toc154652236 \h </w:instrText>
       </w:r>
       <w:r>
         <w:rPr>
@@ -1943,7 +1943,7 @@
         <w:rPr>
           <w:noProof/>
         </w:rPr>
-        <w:instrText xml:space="preserve"> PAGEREF _Toc154400804 \h </w:instrText>
+        <w:instrText xml:space="preserve"> PAGEREF _Toc154652237 \h </w:instrText>
       </w:r>
       <w:r>
         <w:rPr>
@@ -2024,7 +2024,7 @@
         <w:rPr>
           <w:noProof/>
         </w:rPr>
-        <w:instrText xml:space="preserve"> PAGEREF _Toc154400805 \h </w:instrText>
+        <w:instrText xml:space="preserve"> PAGEREF _Toc154652238 \h </w:instrText>
       </w:r>
       <w:r>
         <w:rPr>
@@ -2105,7 +2105,7 @@
         <w:rPr>
           <w:noProof/>
         </w:rPr>
-        <w:instrText xml:space="preserve"> PAGEREF _Toc154400806 \h </w:instrText>
+        <w:instrText xml:space="preserve"> PAGEREF _Toc154652239 \h </w:instrText>
       </w:r>
       <w:r>
         <w:rPr>
@@ -2123,6 +2123,87 @@
           <w:noProof/>
         </w:rPr>
         <w:t>12</w:t>
+      </w:r>
+      <w:r>
+        <w:rPr>
+          <w:noProof/>
+        </w:rPr>
+        <w:fldChar w:fldCharType="end"/>
+      </w:r>
+    </w:p>
+    <w:p>
+      <w:pPr>
+        <w:pStyle w:val="Verzeichnis1"/>
+        <w:tabs>
+          <w:tab w:val="left" w:pos="440"/>
+          <w:tab w:val="right" w:leader="dot" w:pos="9629"/>
+        </w:tabs>
+        <w:rPr>
+          <w:rFonts w:asciiTheme="minorHAnsi" w:eastAsiaTheme="minorEastAsia" w:hAnsiTheme="minorHAnsi" w:cstheme="minorBidi"/>
+          <w:noProof/>
+          <w:kern w:val="2"/>
+          <w:sz w:val="24"/>
+          <w:szCs w:val="24"/>
+          <w14:ligatures w14:val="standardContextual"/>
+        </w:rPr>
+      </w:pPr>
+      <w:r>
+        <w:rPr>
+          <w:noProof/>
+        </w:rPr>
+        <w:t>5</w:t>
+      </w:r>
+      <w:r>
+        <w:rPr>
+          <w:rFonts w:asciiTheme="minorHAnsi" w:eastAsiaTheme="minorEastAsia" w:hAnsiTheme="minorHAnsi" w:cstheme="minorBidi"/>
+          <w:noProof/>
+          <w:kern w:val="2"/>
+          <w:sz w:val="24"/>
+          <w:szCs w:val="24"/>
+          <w14:ligatures w14:val="standardContextual"/>
+        </w:rPr>
+        <w:tab/>
+      </w:r>
+      <w:r>
+        <w:rPr>
+          <w:noProof/>
+        </w:rPr>
+        <w:t>Benutzeranleitung</w:t>
+      </w:r>
+      <w:r>
+        <w:rPr>
+          <w:noProof/>
+        </w:rPr>
+        <w:tab/>
+      </w:r>
+      <w:r>
+        <w:rPr>
+          <w:noProof/>
+        </w:rPr>
+        <w:fldChar w:fldCharType="begin"/>
+      </w:r>
+      <w:r>
+        <w:rPr>
+          <w:noProof/>
+        </w:rPr>
+        <w:instrText xml:space="preserve"> PAGEREF _Toc154652240 \h </w:instrText>
+      </w:r>
+      <w:r>
+        <w:rPr>
+          <w:noProof/>
+        </w:rPr>
+      </w:r>
+      <w:r>
+        <w:rPr>
+          <w:noProof/>
+        </w:rPr>
+        <w:fldChar w:fldCharType="separate"/>
+      </w:r>
+      <w:r>
+        <w:rPr>
+          <w:noProof/>
+        </w:rPr>
+        <w:t>14</w:t>
       </w:r>
       <w:r>
         <w:rPr>
@@ -2175,7 +2256,7 @@
         </w:numPr>
       </w:pPr>
       <w:bookmarkStart w:id="1" w:name="_3znysh7" w:colFirst="0" w:colLast="0"/>
-      <w:bookmarkStart w:id="2" w:name="_Toc154400798"/>
+      <w:bookmarkStart w:id="2" w:name="_Toc154652231"/>
       <w:bookmarkEnd w:id="1"/>
       <w:r>
         <w:lastRenderedPageBreak/>
@@ -2354,7 +2435,7 @@
           <w:numId w:val="5"/>
         </w:numPr>
       </w:pPr>
-      <w:bookmarkStart w:id="4" w:name="_Toc154400799"/>
+      <w:bookmarkStart w:id="4" w:name="_Toc154652232"/>
       <w:bookmarkEnd w:id="3"/>
       <w:r>
         <w:lastRenderedPageBreak/>
@@ -2458,7 +2539,7 @@
       <w:pPr>
         <w:pStyle w:val="berschrift1"/>
       </w:pPr>
-      <w:bookmarkStart w:id="5" w:name="_Toc154400800"/>
+      <w:bookmarkStart w:id="5" w:name="_Toc154652233"/>
       <w:r>
         <w:lastRenderedPageBreak/>
         <w:t>UML-Diagramme</w:t>
@@ -2469,7 +2550,7 @@
       <w:pPr>
         <w:pStyle w:val="berschrift2"/>
       </w:pPr>
-      <w:bookmarkStart w:id="6" w:name="_Toc154400801"/>
+      <w:bookmarkStart w:id="6" w:name="_Toc154652234"/>
       <w:r>
         <w:t>Klassendiagramm</w:t>
       </w:r>
@@ -2922,13 +3003,153 @@
           <w:noProof/>
         </w:rPr>
         <w:lastRenderedPageBreak/>
+        <w:drawing>
+          <wp:anchor distT="0" distB="0" distL="114300" distR="114300" simplePos="0" relativeHeight="251662336" behindDoc="0" locked="0" layoutInCell="1" allowOverlap="1" wp14:anchorId="7FA9016A" wp14:editId="3E8FF1FF">
+            <wp:simplePos x="0" y="0"/>
+            <wp:positionH relativeFrom="column">
+              <wp:posOffset>4945610</wp:posOffset>
+            </wp:positionH>
+            <wp:positionV relativeFrom="paragraph">
+              <wp:posOffset>472264</wp:posOffset>
+            </wp:positionV>
+            <wp:extent cx="999066" cy="593605"/>
+            <wp:effectExtent l="0" t="0" r="4445" b="3810"/>
+            <wp:wrapNone/>
+            <wp:docPr id="542377198" name="Grafik 10" descr="Ein Bild, das Diagramm, Reihe, Text, Origami enthält.&#10;&#10;Automatisch generierte Beschreibung"/>
+            <wp:cNvGraphicFramePr>
+              <a:graphicFrameLocks xmlns:a="http://schemas.openxmlformats.org/drawingml/2006/main" noChangeAspect="1"/>
+            </wp:cNvGraphicFramePr>
+            <a:graphic xmlns:a="http://schemas.openxmlformats.org/drawingml/2006/main">
+              <a:graphicData uri="http://schemas.openxmlformats.org/drawingml/2006/picture">
+                <pic:pic xmlns:pic="http://schemas.openxmlformats.org/drawingml/2006/picture">
+                  <pic:nvPicPr>
+                    <pic:cNvPr id="542377198" name="Grafik 542377198" descr="Ein Bild, das Diagramm, Reihe, Text, Origami enthält.&#10;&#10;Automatisch generierte Beschreibung"/>
+                    <pic:cNvPicPr>
+                      <a:picLocks noChangeAspect="1"/>
+                    </pic:cNvPicPr>
+                  </pic:nvPicPr>
+                  <pic:blipFill rotWithShape="1">
+                    <a:blip r:embed="rId19" cstate="print">
+                      <a:extLst>
+                        <a:ext uri="{28A0092B-C50C-407E-A947-70E740481C1C}">
+                          <a14:useLocalDpi xmlns:a14="http://schemas.microsoft.com/office/drawing/2010/main" val="0"/>
+                        </a:ext>
+                      </a:extLst>
+                    </a:blip>
+                    <a:srcRect l="365" t="82602" r="91755" b="4442"/>
+                    <a:stretch/>
+                  </pic:blipFill>
+                  <pic:spPr bwMode="auto">
+                    <a:xfrm>
+                      <a:off x="0" y="0"/>
+                      <a:ext cx="999066" cy="593605"/>
+                    </a:xfrm>
+                    <a:prstGeom prst="rect">
+                      <a:avLst/>
+                    </a:prstGeom>
+                    <a:noFill/>
+                    <a:ln>
+                      <a:noFill/>
+                    </a:ln>
+                    <a:extLst>
+                      <a:ext uri="{53640926-AAD7-44D8-BBD7-CCE9431645EC}">
+                        <a14:shadowObscured xmlns:a14="http://schemas.microsoft.com/office/drawing/2010/main"/>
+                      </a:ext>
+                    </a:extLst>
+                  </pic:spPr>
+                </pic:pic>
+              </a:graphicData>
+            </a:graphic>
+            <wp14:sizeRelH relativeFrom="margin">
+              <wp14:pctWidth>0</wp14:pctWidth>
+            </wp14:sizeRelH>
+            <wp14:sizeRelV relativeFrom="margin">
+              <wp14:pctHeight>0</wp14:pctHeight>
+            </wp14:sizeRelV>
+          </wp:anchor>
+        </w:drawing>
+      </w:r>
+      <w:r>
+        <w:rPr>
+          <w:noProof/>
+        </w:rPr>
+        <w:drawing>
+          <wp:anchor distT="0" distB="0" distL="114300" distR="114300" simplePos="0" relativeHeight="251664384" behindDoc="0" locked="0" layoutInCell="1" allowOverlap="1" wp14:anchorId="02830FA1" wp14:editId="6727D7D2">
+            <wp:simplePos x="0" y="0"/>
+            <wp:positionH relativeFrom="column">
+              <wp:posOffset>6765290</wp:posOffset>
+            </wp:positionH>
+            <wp:positionV relativeFrom="paragraph">
+              <wp:posOffset>149</wp:posOffset>
+            </wp:positionV>
+            <wp:extent cx="2032000" cy="1828110"/>
+            <wp:effectExtent l="0" t="0" r="0" b="1270"/>
+            <wp:wrapNone/>
+            <wp:docPr id="1532519396" name="Grafik 11" descr="Ein Bild, das Diagramm, Reihe, Muster enthält.&#10;&#10;Automatisch generierte Beschreibung"/>
+            <wp:cNvGraphicFramePr>
+              <a:graphicFrameLocks xmlns:a="http://schemas.openxmlformats.org/drawingml/2006/main" noChangeAspect="1"/>
+            </wp:cNvGraphicFramePr>
+            <a:graphic xmlns:a="http://schemas.openxmlformats.org/drawingml/2006/main">
+              <a:graphicData uri="http://schemas.openxmlformats.org/drawingml/2006/picture">
+                <pic:pic xmlns:pic="http://schemas.openxmlformats.org/drawingml/2006/picture">
+                  <pic:nvPicPr>
+                    <pic:cNvPr id="1532519396" name="Grafik 11" descr="Ein Bild, das Diagramm, Reihe, Muster enthält.&#10;&#10;Automatisch generierte Beschreibung"/>
+                    <pic:cNvPicPr>
+                      <a:picLocks noChangeAspect="1" noChangeArrowheads="1"/>
+                    </pic:cNvPicPr>
+                  </pic:nvPicPr>
+                  <pic:blipFill rotWithShape="1">
+                    <a:blip r:embed="rId20" cstate="print">
+                      <a:extLst>
+                        <a:ext uri="{28A0092B-C50C-407E-A947-70E740481C1C}">
+                          <a14:useLocalDpi xmlns:a14="http://schemas.microsoft.com/office/drawing/2010/main" val="0"/>
+                        </a:ext>
+                      </a:extLst>
+                    </a:blip>
+                    <a:srcRect l="1829" t="1065" r="79958" b="71695"/>
+                    <a:stretch/>
+                  </pic:blipFill>
+                  <pic:spPr bwMode="auto">
+                    <a:xfrm>
+                      <a:off x="0" y="0"/>
+                      <a:ext cx="2032000" cy="1828110"/>
+                    </a:xfrm>
+                    <a:prstGeom prst="rect">
+                      <a:avLst/>
+                    </a:prstGeom>
+                    <a:noFill/>
+                    <a:ln>
+                      <a:noFill/>
+                    </a:ln>
+                    <a:extLst>
+                      <a:ext uri="{53640926-AAD7-44D8-BBD7-CCE9431645EC}">
+                        <a14:shadowObscured xmlns:a14="http://schemas.microsoft.com/office/drawing/2010/main"/>
+                      </a:ext>
+                    </a:extLst>
+                  </pic:spPr>
+                </pic:pic>
+              </a:graphicData>
+            </a:graphic>
+            <wp14:sizeRelH relativeFrom="page">
+              <wp14:pctWidth>0</wp14:pctWidth>
+            </wp14:sizeRelH>
+            <wp14:sizeRelV relativeFrom="page">
+              <wp14:pctHeight>0</wp14:pctHeight>
+            </wp14:sizeRelV>
+          </wp:anchor>
+        </w:drawing>
+      </w:r>
+      <w:r>
+        <w:rPr>
+          <w:noProof/>
+        </w:rPr>
         <mc:AlternateContent>
           <mc:Choice Requires="wps">
             <w:drawing>
-              <wp:anchor distT="0" distB="0" distL="114300" distR="114300" simplePos="0" relativeHeight="251665408" behindDoc="0" locked="0" layoutInCell="1" allowOverlap="1" wp14:anchorId="0ADA80A9" wp14:editId="20096FEC">
+              <wp:anchor distT="0" distB="0" distL="114300" distR="114300" simplePos="0" relativeHeight="251665408" behindDoc="0" locked="0" layoutInCell="1" allowOverlap="1" wp14:anchorId="0ADA80A9" wp14:editId="4577EA07">
                 <wp:simplePos x="0" y="0"/>
                 <wp:positionH relativeFrom="column">
-                  <wp:posOffset>414020</wp:posOffset>
+                  <wp:posOffset>-169639</wp:posOffset>
                 </wp:positionH>
                 <wp:positionV relativeFrom="paragraph">
                   <wp:posOffset>-330200</wp:posOffset>
@@ -2980,7 +3201,7 @@
                 <v:stroke joinstyle="miter"/>
                 <v:path gradientshapeok="t" o:connecttype="rect"/>
               </v:shapetype>
-              <v:shape id="Textfeld 12" o:spid="_x0000_s1026" type="#_x0000_t202" style="position:absolute;left:0;text-align:left;margin-left:32.6pt;margin-top:-26pt;width:30.65pt;height:136pt;z-index:251665408;visibility:visible;mso-wrap-style:square;mso-wrap-distance-left:9pt;mso-wrap-distance-top:0;mso-wrap-distance-right:9pt;mso-wrap-distance-bottom:0;mso-position-horizontal:absolute;mso-position-horizontal-relative:text;mso-position-vertical:absolute;mso-position-vertical-relative:text;v-text-anchor:top" o:gfxdata="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" fillcolor="white [3201]" stroked="f" strokeweight=".5pt">
+              <v:shape id="Textfeld 12" o:spid="_x0000_s1026" type="#_x0000_t202" style="position:absolute;left:0;text-align:left;margin-left:-13.35pt;margin-top:-26pt;width:30.65pt;height:136pt;z-index:251665408;visibility:visible;mso-wrap-style:square;mso-wrap-distance-left:9pt;mso-wrap-distance-top:0;mso-wrap-distance-right:9pt;mso-wrap-distance-bottom:0;mso-position-horizontal:absolute;mso-position-horizontal-relative:text;mso-position-vertical:absolute;mso-position-vertical-relative:text;v-text-anchor:top" o:gfxdata="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" fillcolor="white [3201]" stroked="f" strokeweight=".5pt">
                 <v:textbox>
                   <w:txbxContent>
                     <w:p/>
@@ -2996,18 +3217,10 @@
           <w:noProof/>
         </w:rPr>
         <w:drawing>
-          <wp:anchor distT="0" distB="0" distL="114300" distR="114300" simplePos="0" relativeHeight="251664384" behindDoc="0" locked="0" layoutInCell="1" allowOverlap="1" wp14:anchorId="02830FA1" wp14:editId="44394632">
-            <wp:simplePos x="0" y="0"/>
-            <wp:positionH relativeFrom="column">
-              <wp:posOffset>5968153</wp:posOffset>
-            </wp:positionH>
-            <wp:positionV relativeFrom="paragraph">
-              <wp:posOffset>1031663</wp:posOffset>
-            </wp:positionV>
-            <wp:extent cx="2032000" cy="1828110"/>
-            <wp:effectExtent l="0" t="0" r="0" b="1270"/>
-            <wp:wrapNone/>
-            <wp:docPr id="1532519396" name="Grafik 11" descr="Ein Bild, das Diagramm, Reihe, Muster enthält.&#10;&#10;Automatisch generierte Beschreibung"/>
+          <wp:inline distT="0" distB="0" distL="0" distR="0" wp14:anchorId="57784984" wp14:editId="4D3387BA">
+            <wp:extent cx="9566750" cy="5544766"/>
+            <wp:effectExtent l="0" t="0" r="0" b="0"/>
+            <wp:docPr id="364229954" name="Grafik 1" descr="Ein Bild, das Diagramm, Reihe, weiß enthält.&#10;&#10;Automatisch generierte Beschreibung"/>
             <wp:cNvGraphicFramePr>
               <a:graphicFrameLocks xmlns:a="http://schemas.openxmlformats.org/drawingml/2006/main" noChangeAspect="1"/>
             </wp:cNvGraphicFramePr>
@@ -3015,139 +3228,7 @@
               <a:graphicData uri="http://schemas.openxmlformats.org/drawingml/2006/picture">
                 <pic:pic xmlns:pic="http://schemas.openxmlformats.org/drawingml/2006/picture">
                   <pic:nvPicPr>
-                    <pic:cNvPr id="1532519396" name="Grafik 11" descr="Ein Bild, das Diagramm, Reihe, Muster enthält.&#10;&#10;Automatisch generierte Beschreibung"/>
-                    <pic:cNvPicPr>
-                      <a:picLocks noChangeAspect="1" noChangeArrowheads="1"/>
-                    </pic:cNvPicPr>
-                  </pic:nvPicPr>
-                  <pic:blipFill rotWithShape="1">
-                    <a:blip r:embed="rId19" cstate="print">
-                      <a:extLst>
-                        <a:ext uri="{28A0092B-C50C-407E-A947-70E740481C1C}">
-                          <a14:useLocalDpi xmlns:a14="http://schemas.microsoft.com/office/drawing/2010/main" val="0"/>
-                        </a:ext>
-                      </a:extLst>
-                    </a:blip>
-                    <a:srcRect l="1829" t="1065" r="79958" b="71695"/>
-                    <a:stretch/>
-                  </pic:blipFill>
-                  <pic:spPr bwMode="auto">
-                    <a:xfrm>
-                      <a:off x="0" y="0"/>
-                      <a:ext cx="2032000" cy="1828110"/>
-                    </a:xfrm>
-                    <a:prstGeom prst="rect">
-                      <a:avLst/>
-                    </a:prstGeom>
-                    <a:noFill/>
-                    <a:ln>
-                      <a:noFill/>
-                    </a:ln>
-                    <a:extLst>
-                      <a:ext uri="{53640926-AAD7-44D8-BBD7-CCE9431645EC}">
-                        <a14:shadowObscured xmlns:a14="http://schemas.microsoft.com/office/drawing/2010/main"/>
-                      </a:ext>
-                    </a:extLst>
-                  </pic:spPr>
-                </pic:pic>
-              </a:graphicData>
-            </a:graphic>
-            <wp14:sizeRelH relativeFrom="page">
-              <wp14:pctWidth>0</wp14:pctWidth>
-            </wp14:sizeRelH>
-            <wp14:sizeRelV relativeFrom="page">
-              <wp14:pctHeight>0</wp14:pctHeight>
-            </wp14:sizeRelV>
-          </wp:anchor>
-        </w:drawing>
-      </w:r>
-      <w:r>
-        <w:rPr>
-          <w:noProof/>
-        </w:rPr>
-        <w:drawing>
-          <wp:anchor distT="0" distB="0" distL="114300" distR="114300" simplePos="0" relativeHeight="251662336" behindDoc="0" locked="0" layoutInCell="1" allowOverlap="1" wp14:anchorId="7FA9016A" wp14:editId="09199EEB">
-            <wp:simplePos x="0" y="0"/>
-            <wp:positionH relativeFrom="column">
-              <wp:posOffset>4664498</wp:posOffset>
-            </wp:positionH>
-            <wp:positionV relativeFrom="paragraph">
-              <wp:posOffset>1503680</wp:posOffset>
-            </wp:positionV>
-            <wp:extent cx="999066" cy="593605"/>
-            <wp:effectExtent l="0" t="0" r="4445" b="3810"/>
-            <wp:wrapNone/>
-            <wp:docPr id="542377198" name="Grafik 10" descr="Ein Bild, das Diagramm, Reihe, Text, Origami enthält.&#10;&#10;Automatisch generierte Beschreibung"/>
-            <wp:cNvGraphicFramePr>
-              <a:graphicFrameLocks xmlns:a="http://schemas.openxmlformats.org/drawingml/2006/main" noChangeAspect="1"/>
-            </wp:cNvGraphicFramePr>
-            <a:graphic xmlns:a="http://schemas.openxmlformats.org/drawingml/2006/main">
-              <a:graphicData uri="http://schemas.openxmlformats.org/drawingml/2006/picture">
-                <pic:pic xmlns:pic="http://schemas.openxmlformats.org/drawingml/2006/picture">
-                  <pic:nvPicPr>
-                    <pic:cNvPr id="542377198" name="Grafik 542377198" descr="Ein Bild, das Diagramm, Reihe, Text, Origami enthält.&#10;&#10;Automatisch generierte Beschreibung"/>
-                    <pic:cNvPicPr>
-                      <a:picLocks noChangeAspect="1"/>
-                    </pic:cNvPicPr>
-                  </pic:nvPicPr>
-                  <pic:blipFill rotWithShape="1">
-                    <a:blip r:embed="rId20" cstate="print">
-                      <a:extLst>
-                        <a:ext uri="{28A0092B-C50C-407E-A947-70E740481C1C}">
-                          <a14:useLocalDpi xmlns:a14="http://schemas.microsoft.com/office/drawing/2010/main" val="0"/>
-                        </a:ext>
-                      </a:extLst>
-                    </a:blip>
-                    <a:srcRect l="365" t="82602" r="91755" b="4442"/>
-                    <a:stretch/>
-                  </pic:blipFill>
-                  <pic:spPr bwMode="auto">
-                    <a:xfrm>
-                      <a:off x="0" y="0"/>
-                      <a:ext cx="999066" cy="593605"/>
-                    </a:xfrm>
-                    <a:prstGeom prst="rect">
-                      <a:avLst/>
-                    </a:prstGeom>
-                    <a:noFill/>
-                    <a:ln>
-                      <a:noFill/>
-                    </a:ln>
-                    <a:extLst>
-                      <a:ext uri="{53640926-AAD7-44D8-BBD7-CCE9431645EC}">
-                        <a14:shadowObscured xmlns:a14="http://schemas.microsoft.com/office/drawing/2010/main"/>
-                      </a:ext>
-                    </a:extLst>
-                  </pic:spPr>
-                </pic:pic>
-              </a:graphicData>
-            </a:graphic>
-            <wp14:sizeRelH relativeFrom="margin">
-              <wp14:pctWidth>0</wp14:pctWidth>
-            </wp14:sizeRelH>
-            <wp14:sizeRelV relativeFrom="margin">
-              <wp14:pctHeight>0</wp14:pctHeight>
-            </wp14:sizeRelV>
-          </wp:anchor>
-        </w:drawing>
-      </w:r>
-      <w:r>
-        <w:rPr>
-          <w:noProof/>
-        </w:rPr>
-        <w:drawing>
-          <wp:inline distT="0" distB="0" distL="0" distR="0" wp14:anchorId="52A835B7" wp14:editId="1C3C4FD9">
-            <wp:extent cx="7973912" cy="5444066"/>
-            <wp:effectExtent l="0" t="0" r="1905" b="4445"/>
-            <wp:docPr id="672817630" name="Grafik 13" descr="Ein Bild, das Diagramm, Reihe, technische Zeichnung, Plan enthält.&#10;&#10;Automatisch generierte Beschreibung"/>
-            <wp:cNvGraphicFramePr>
-              <a:graphicFrameLocks xmlns:a="http://schemas.openxmlformats.org/drawingml/2006/main" noChangeAspect="1"/>
-            </wp:cNvGraphicFramePr>
-            <a:graphic xmlns:a="http://schemas.openxmlformats.org/drawingml/2006/main">
-              <a:graphicData uri="http://schemas.openxmlformats.org/drawingml/2006/picture">
-                <pic:pic xmlns:pic="http://schemas.openxmlformats.org/drawingml/2006/picture">
-                  <pic:nvPicPr>
-                    <pic:cNvPr id="672817630" name="Grafik 13" descr="Ein Bild, das Diagramm, Reihe, technische Zeichnung, Plan enthält.&#10;&#10;Automatisch generierte Beschreibung"/>
+                    <pic:cNvPr id="364229954" name="Grafik 1" descr="Ein Bild, das Diagramm, Reihe, weiß enthält.&#10;&#10;Automatisch generierte Beschreibung"/>
                     <pic:cNvPicPr>
                       <a:picLocks noChangeAspect="1" noChangeArrowheads="1"/>
                     </pic:cNvPicPr>
@@ -3160,13 +3241,13 @@
                         </a:ext>
                       </a:extLst>
                     </a:blip>
-                    <a:srcRect l="17752" t="3758" r="622" b="890"/>
+                    <a:srcRect l="15876" t="3335" r="-5"/>
                     <a:stretch/>
                   </pic:blipFill>
                   <pic:spPr bwMode="auto">
                     <a:xfrm>
                       <a:off x="0" y="0"/>
-                      <a:ext cx="8005644" cy="5465731"/>
+                      <a:ext cx="9694016" cy="5618528"/>
                     </a:xfrm>
                     <a:prstGeom prst="rect">
                       <a:avLst/>
@@ -3192,11 +3273,6 @@
       <w:pPr>
         <w:pStyle w:val="Abbildungen"/>
       </w:pPr>
-    </w:p>
-    <w:p>
-      <w:pPr>
-        <w:pStyle w:val="Abbildungen"/>
-      </w:pPr>
       <w:proofErr w:type="spellStart"/>
       <w:r>
         <w:t>Abbildung</w:t>
@@ -3237,7 +3313,7 @@
       <w:pPr>
         <w:pStyle w:val="berschrift2"/>
       </w:pPr>
-      <w:bookmarkStart w:id="7" w:name="_Toc154400802"/>
+      <w:bookmarkStart w:id="7" w:name="_Toc154652235"/>
       <w:r>
         <w:lastRenderedPageBreak/>
         <w:t>Aktivitätsdiagramm</w:t>
@@ -3285,7 +3361,13 @@
         <w:t xml:space="preserve">zu verdeutlichen. Es beginnt mit der Initialisierung des Spiels, einschließlich der Konfiguration von Spielobjekten, Zuständen und Variablen. </w:t>
       </w:r>
       <w:r>
-        <w:t>Anschließend erfolgt eine dauerhafte Schleife, die so lange läuft, wie der Spieler sich im Spiel befindet und dieses nicht aktiv verlassen hat. Innerhalb dieser Schleife werden Zustände und Ereignisse behandelt, um den aktuellen Spielzustand zu überwachen.</w:t>
+        <w:t>Anschließend erfolgt eine dauerhafte Schleife, die so lange läuft, wie der Spieler sich i</w:t>
+      </w:r>
+      <w:r>
+        <w:t>n der Anwendung bzw. im</w:t>
+      </w:r>
+      <w:r>
+        <w:t xml:space="preserve"> Spiel befindet und dieses nicht aktiv verlassen hat. Innerhalb dieser Schleife werden Zustände und Ereignisse behandelt, um den aktuellen Spielzustand zu überwachen.</w:t>
       </w:r>
     </w:p>
     <w:p>
@@ -3293,7 +3375,13 @@
         <w:t>Wenn sich das Spiel im Zustand „PLAYING“ befindet, werden die Spielobjekte aktualisiert und gerendert, um eine nahtlose Spielerfahrung zu gewährleisten. Falls das Spiel in den Zustand „GAME_OVER“ wechselt, wird der Game Over-Bildschirm angezeigt. An dieser Stelle hat der Benutzer die Möglichkeit, das Spiel zu beenden oder es neu zu starten.</w:t>
       </w:r>
       <w:r>
-        <w:t xml:space="preserve"> Für den Fall, dass der Spieler das Spiel verlassen möchte, wird das Spiel geschlossen und die Schleife endet. Bei einem Neustart werden hingegen alle erforderlichen Schritte durchgeführt, um das Spiel in einen spielbaren Zustand zurückzuversetzen. Das Diagramm endet mit einer Schleifenrückkehr, die sicherstellt, dass der Ablauf in der Hauptspielschleife fortgesetzt wird, solange das Spiel läuft.</w:t>
+        <w:t xml:space="preserve"> Für den Fall, dass der Spieler das Spiel verlassen möchte, wird das Spiel geschlossen und die Schleife </w:t>
+      </w:r>
+      <w:r>
+        <w:t>wird nicht erneut ausgeführt</w:t>
+      </w:r>
+      <w:r>
+        <w:t>. Bei einem Neustart werden hingegen alle erforderlichen Schritte durchgeführt, um das Spiel in einen spielbaren Zustand zurückzuversetzen. Das Diagramm endet mit einer Schleifenrückkehr, die sicherstellt, dass der Ablauf in der Hauptspielschleife fortgesetzt wird, solange das Spiel läuft.</w:t>
       </w:r>
     </w:p>
     <w:p>
@@ -3306,10 +3394,10 @@
           <w:noProof/>
         </w:rPr>
         <w:drawing>
-          <wp:inline distT="0" distB="0" distL="0" distR="0" wp14:anchorId="7FA7C199" wp14:editId="3ED06F30">
-            <wp:extent cx="3924008" cy="4339653"/>
-            <wp:effectExtent l="0" t="0" r="635" b="3810"/>
-            <wp:docPr id="1703609303" name="Grafik 4" descr="Ein Bild, das Text, Diagramm, Quittung, Screenshot enthält.&#10;&#10;Automatisch generierte Beschreibung"/>
+          <wp:inline distT="0" distB="0" distL="0" distR="0" wp14:anchorId="7FA7C199" wp14:editId="0B32FFE7">
+            <wp:extent cx="3431978" cy="4369633"/>
+            <wp:effectExtent l="0" t="0" r="0" b="0"/>
+            <wp:docPr id="1703609303" name="Grafik 4"/>
             <wp:cNvGraphicFramePr>
               <a:graphicFrameLocks xmlns:a="http://schemas.openxmlformats.org/drawingml/2006/main" noChangeAspect="1"/>
             </wp:cNvGraphicFramePr>
@@ -3317,29 +3405,38 @@
               <a:graphicData uri="http://schemas.openxmlformats.org/drawingml/2006/picture">
                 <pic:pic xmlns:pic="http://schemas.openxmlformats.org/drawingml/2006/picture">
                   <pic:nvPicPr>
-                    <pic:cNvPr id="1703609303" name="Grafik 4" descr="Ein Bild, das Text, Diagramm, Quittung, Screenshot enthält.&#10;&#10;Automatisch generierte Beschreibung"/>
+                    <pic:cNvPr id="1703609303" name="Grafik 4"/>
                     <pic:cNvPicPr/>
                   </pic:nvPicPr>
                   <pic:blipFill>
-                    <a:blip r:embed="rId22">
+                    <a:blip r:embed="rId22" cstate="print">
                       <a:extLst>
                         <a:ext uri="{28A0092B-C50C-407E-A947-70E740481C1C}">
                           <a14:useLocalDpi xmlns:a14="http://schemas.microsoft.com/office/drawing/2010/main" val="0"/>
                         </a:ext>
                       </a:extLst>
                     </a:blip>
+                    <a:srcRect l="45" r="45"/>
                     <a:stretch>
                       <a:fillRect/>
                     </a:stretch>
                   </pic:blipFill>
-                  <pic:spPr>
+                  <pic:spPr bwMode="auto">
                     <a:xfrm>
                       <a:off x="0" y="0"/>
-                      <a:ext cx="4238701" cy="4687679"/>
+                      <a:ext cx="3476480" cy="4426293"/>
                     </a:xfrm>
                     <a:prstGeom prst="rect">
                       <a:avLst/>
                     </a:prstGeom>
+                    <a:ln>
+                      <a:noFill/>
+                    </a:ln>
+                    <a:extLst>
+                      <a:ext uri="{53640926-AAD7-44D8-BBD7-CCE9431645EC}">
+                        <a14:shadowObscured xmlns:a14="http://schemas.microsoft.com/office/drawing/2010/main"/>
+                      </a:ext>
+                    </a:extLst>
                   </pic:spPr>
                 </pic:pic>
               </a:graphicData>
@@ -3371,7 +3468,7 @@
       <w:pPr>
         <w:pStyle w:val="berschrift2"/>
       </w:pPr>
-      <w:bookmarkStart w:id="8" w:name="_Toc154400803"/>
+      <w:bookmarkStart w:id="8" w:name="_Toc154652236"/>
       <w:r>
         <w:lastRenderedPageBreak/>
         <w:t>Sequenzdiagramm</w:t>
@@ -3536,7 +3633,21 @@
         <w:t>Player</w:t>
       </w:r>
       <w:r>
-        <w:t xml:space="preserve">, also zu einer Bewegung des Charakters nach links oder rechts, zu einem Sprung, zum Sliden respektive Rutschen oder zum Abfeuern eines Schusses. Nach jeder Benutzerinteraktion wird die Methode </w:t>
+        <w:t xml:space="preserve">, also zu einer Bewegung des Charakters nach links oder rechts, zu einem Sprung, zum Sliden respektive Rutschen oder zum Abfeuern eines Schusses. </w:t>
+      </w:r>
+      <w:r>
+        <w:t xml:space="preserve">Das Diagramm illustriert die User-Interaktionen dementsprechend beispielhaft für ein konkretes Szenario, in dem der Spieler </w:t>
+      </w:r>
+      <w:r>
+        <w:t>die vorgenannten Aktionen in exakt dieser Reihenfolge ausführen muss</w:t>
+      </w:r>
+      <w:r>
+        <w:t xml:space="preserve">, um zu überleben. Denkbar wäre ein solches Szenario im Spielkontext folgendermaßen: Der Spieler bewegt sich zunächst nach links, sieht einen Schuss der Drohne von oben kommen und bewegt sich dann nach rechts, um diesem Schuss auszuweichen. Anschließend muss er erst über einen Meteoriten springen und dann sliden, um nicht ein entgegenkommendes Auto zu berühren. Zu guter Letzt, wird ein aufgetauchter Roboter abgeschossen, damit dieser keine weiteren Probleme verursacht. </w:t>
+      </w:r>
+    </w:p>
+    <w:p>
+      <w:r>
+        <w:t xml:space="preserve">Nach jeder Benutzerinteraktion wird die Methode </w:t>
       </w:r>
       <w:proofErr w:type="spellStart"/>
       <w:r>
@@ -3590,22 +3701,25 @@
       </w:r>
       <w:proofErr w:type="gramEnd"/>
       <w:r>
-        <w:t>) wiederholen. Diese Schleife setzt sich fort, solange das Spiel läuft. Durch die zyklische Natur wird der fortlaufende Prozess von Benutzerinteraktionen und Spielaktualisierungen während des Spiels repräsentiert.</w:t>
-      </w:r>
-    </w:p>
-    <w:p>
-      <w:pPr>
-        <w:keepNext/>
-      </w:pPr>
-      <w:r>
-        <w:rPr>
-          <w:noProof/>
-        </w:rPr>
+        <w:t xml:space="preserve">) wiederholen. Diese Schleife setzt sich fort, solange </w:t>
+      </w:r>
+      <w:r>
         <w:lastRenderedPageBreak/>
+        <w:t>das Spiel läuft. Durch die zyklische Natur wird der fortlaufende Prozess von Benutzerinteraktionen und Spielaktualisierungen während des Spiels repräsentiert.</w:t>
+      </w:r>
+    </w:p>
+    <w:p>
+      <w:pPr>
+        <w:jc w:val="center"/>
+      </w:pPr>
+      <w:r>
+        <w:rPr>
+          <w:noProof/>
+        </w:rPr>
         <w:drawing>
-          <wp:inline distT="0" distB="0" distL="0" distR="0" wp14:anchorId="36AA5C0F" wp14:editId="4AE7F22D">
-            <wp:extent cx="5321508" cy="8617437"/>
-            <wp:effectExtent l="0" t="0" r="0" b="6350"/>
+          <wp:inline distT="0" distB="0" distL="0" distR="0" wp14:anchorId="36AA5C0F" wp14:editId="1541EA9F">
+            <wp:extent cx="5068111" cy="8207096"/>
+            <wp:effectExtent l="0" t="0" r="0" b="0"/>
             <wp:docPr id="864945315" name="Grafik 5" descr="Ein Bild, das Text, Diagramm, parallel, Screenshot enthält.&#10;&#10;Automatisch generierte Beschreibung"/>
             <wp:cNvGraphicFramePr>
               <a:graphicFrameLocks xmlns:a="http://schemas.openxmlformats.org/drawingml/2006/main" noChangeAspect="1"/>
@@ -3632,7 +3746,7 @@
                   <pic:spPr>
                     <a:xfrm>
                       <a:off x="0" y="0"/>
-                      <a:ext cx="5469207" cy="8856615"/>
+                      <a:ext cx="5234269" cy="8476166"/>
                     </a:xfrm>
                     <a:prstGeom prst="rect">
                       <a:avLst/>
@@ -3681,7 +3795,7 @@
       <w:pPr>
         <w:pStyle w:val="berschrift1"/>
       </w:pPr>
-      <w:bookmarkStart w:id="9" w:name="_Toc154400804"/>
+      <w:bookmarkStart w:id="9" w:name="_Toc154652237"/>
       <w:r>
         <w:lastRenderedPageBreak/>
         <w:t>Design</w:t>
@@ -3698,7 +3812,7 @@
       <w:pPr>
         <w:pStyle w:val="berschrift2"/>
       </w:pPr>
-      <w:bookmarkStart w:id="10" w:name="_Toc154400805"/>
+      <w:bookmarkStart w:id="10" w:name="_Toc154652238"/>
       <w:r>
         <w:t xml:space="preserve">Singleton </w:t>
       </w:r>
@@ -3785,7 +3899,7 @@
       <w:pPr>
         <w:pStyle w:val="berschrift2"/>
       </w:pPr>
-      <w:bookmarkStart w:id="11" w:name="_Toc154400806"/>
+      <w:bookmarkStart w:id="11" w:name="_Toc154652239"/>
       <w:r>
         <w:lastRenderedPageBreak/>
         <w:t>Sonstige</w:t>
@@ -4046,7 +4160,179 @@
     </w:p>
     <w:p>
       <w:r>
+        <w:t>Darüber hinaus wurde die Logik der Kollisionserkennung zwischen den verschiedenen Spielobjekten von einer anfänglichen rechteckigen Kollisionserkennung zu einer pixelgenauen Kollisionserkennung optimiert, was zu einer erheblichen Verbesserung des Spielflusses sowie der Nutzerzufriedenheit beiträgt. Statt der Überprüfung, ob die rechteckigen Bounding-Boxes, welche die Spielentitäten umgeben, überlappen, wird jeder überlappende Pixel dahingehend untersucht, ob er zum jeweiligen Spielobjekt gehört, oder aber transparent ist. Folglich ist das Resultat des Kollisionschecks nur dann positiv, wenn sich zwei Spielentitäten auch wirklich berühren</w:t>
+      </w:r>
+      <w:r>
+        <w:t xml:space="preserve"> und nicht nur deren Rechtecke. Es wird also sichergestellt, dass es in den überlappenden Bereichen beider Objekte auch wirklich mindestens einen intransparenten Pixel gibt.</w:t>
+      </w:r>
+    </w:p>
+    <w:p>
+      <w:r>
         <w:t>Zusammenfassend lassen sich diese Design- und Implementierungsentscheidungen als zentrale Säulen des Endless-Runner-Spiels betrachten. Von der klaren Hierarchie der Klassen über die effektive Nutzung von Enums bis hin zur externen Konfigurationsdatei tragen diese Entscheidungen maßgeblich zur Lesbarkeit, Wartbarkeit und Anpassbarkeit des Codes bei. Sie bilden das Gerüst, auf dem das Spiel aufbaut, und ermöglichen eine flexible und zugleich effiziente Entwicklung.</w:t>
+      </w:r>
+    </w:p>
+    <w:p>
+      <w:pPr>
+        <w:jc w:val="left"/>
+      </w:pPr>
+      <w:r>
+        <w:br w:type="page"/>
+      </w:r>
+    </w:p>
+    <w:p>
+      <w:pPr>
+        <w:pStyle w:val="berschrift1"/>
+      </w:pPr>
+      <w:bookmarkStart w:id="12" w:name="_Toc154652240"/>
+      <w:r>
+        <w:lastRenderedPageBreak/>
+        <w:t>Benutzeranleitung</w:t>
+      </w:r>
+      <w:bookmarkEnd w:id="12"/>
+    </w:p>
+    <w:p>
+      <w:r>
+        <w:t xml:space="preserve">Zur Ausführung der Anwendung respektive des Endless-Runner-Spiels </w:t>
+      </w:r>
+      <w:r>
+        <w:t>müssen die folgenden Voraussetzungen erfüllt und die aufgeführten Schritte durchgeführt werden.</w:t>
+      </w:r>
+    </w:p>
+    <w:p>
+      <w:r>
+        <w:t>Voraussetzungen:</w:t>
+      </w:r>
+    </w:p>
+    <w:p>
+      <w:pPr>
+        <w:pStyle w:val="Listenabsatz"/>
+        <w:numPr>
+          <w:ilvl w:val="0"/>
+          <w:numId w:val="13"/>
+        </w:numPr>
+      </w:pPr>
+      <w:r>
+        <w:t xml:space="preserve">Python </w:t>
+      </w:r>
+      <w:r>
+        <w:t xml:space="preserve">ist </w:t>
+      </w:r>
+      <w:r>
+        <w:t>in der Version 3.11 oder neuer auf dem System installiert.</w:t>
+      </w:r>
+    </w:p>
+    <w:p>
+      <w:pPr>
+        <w:pStyle w:val="Listenabsatz"/>
+        <w:numPr>
+          <w:ilvl w:val="0"/>
+          <w:numId w:val="13"/>
+        </w:numPr>
+      </w:pPr>
+      <w:r>
+        <w:t xml:space="preserve">Git </w:t>
+      </w:r>
+      <w:r>
+        <w:t>ist</w:t>
+      </w:r>
+      <w:r>
+        <w:t xml:space="preserve"> auf dem Rechner installiert.</w:t>
+      </w:r>
+    </w:p>
+    <w:p>
+      <w:r>
+        <w:t>Ausführung der Anwendung:</w:t>
+      </w:r>
+    </w:p>
+    <w:p>
+      <w:pPr>
+        <w:pStyle w:val="Listenabsatz"/>
+        <w:numPr>
+          <w:ilvl w:val="0"/>
+          <w:numId w:val="14"/>
+        </w:numPr>
+      </w:pPr>
+      <w:r>
+        <w:t>Klone</w:t>
+      </w:r>
+      <w:r>
+        <w:t>n</w:t>
+      </w:r>
+      <w:r>
+        <w:t xml:space="preserve"> </w:t>
+      </w:r>
+      <w:r>
+        <w:t>des</w:t>
+      </w:r>
+      <w:r>
+        <w:t xml:space="preserve"> GitHub-Repository (</w:t>
+      </w:r>
+      <w:hyperlink r:id="rId24" w:history="1">
+        <w:r>
+          <w:rPr>
+            <w:rStyle w:val="Hyperlink"/>
+          </w:rPr>
+          <w:t>https://github.com/jan-wun/PSE_Endless-Runner-Game</w:t>
+        </w:r>
+      </w:hyperlink>
+      <w:r>
+        <w:t>)</w:t>
+      </w:r>
+      <w:r>
+        <w:t>.</w:t>
+      </w:r>
+    </w:p>
+    <w:p>
+      <w:pPr>
+        <w:pStyle w:val="Listenabsatz"/>
+        <w:numPr>
+          <w:ilvl w:val="0"/>
+          <w:numId w:val="14"/>
+        </w:numPr>
+      </w:pPr>
+      <w:r>
+        <w:t>Navigation</w:t>
+      </w:r>
+      <w:r>
+        <w:t xml:space="preserve"> in das geklonte Verzeichnis.</w:t>
+      </w:r>
+    </w:p>
+    <w:p>
+      <w:pPr>
+        <w:pStyle w:val="Listenabsatz"/>
+        <w:numPr>
+          <w:ilvl w:val="0"/>
+          <w:numId w:val="14"/>
+        </w:numPr>
+      </w:pPr>
+      <w:r>
+        <w:t>Starte</w:t>
+      </w:r>
+      <w:r>
+        <w:t>n</w:t>
+      </w:r>
+      <w:r>
+        <w:t xml:space="preserve"> </w:t>
+      </w:r>
+      <w:r>
+        <w:t>der</w:t>
+      </w:r>
+      <w:r>
+        <w:t xml:space="preserve"> Anwendung mithilfe der Batch-Datei „start.bat“ (</w:t>
+      </w:r>
+      <w:hyperlink r:id="rId25" w:history="1">
+        <w:r>
+          <w:rPr>
+            <w:rStyle w:val="Hyperlink"/>
+          </w:rPr>
+          <w:t>https://github.com/jan-wun/PSE_Endless-Runner-Game/blob/main/start.bat</w:t>
+        </w:r>
+      </w:hyperlink>
+      <w:r>
+        <w:t>)</w:t>
+      </w:r>
+      <w:r>
+        <w:t>.</w:t>
       </w:r>
     </w:p>
     <w:sectPr>
@@ -4455,9 +4741,9 @@
     </w:lvl>
   </w:abstractNum>
   <w:abstractNum w:abstractNumId="1" w15:restartNumberingAfterBreak="0">
-    <w:nsid w:val="3DEA7718"/>
+    <w:nsid w:val="0C2931F2"/>
     <w:multiLevelType w:val="hybridMultilevel"/>
-    <w:tmpl w:val="313411C6"/>
+    <w:tmpl w:val="B9B0200C"/>
     <w:lvl w:ilvl="0" w:tplc="04070001">
       <w:start w:val="1"/>
       <w:numFmt w:val="bullet"/>
@@ -4568,6 +4854,232 @@
     </w:lvl>
   </w:abstractNum>
   <w:abstractNum w:abstractNumId="2" w15:restartNumberingAfterBreak="0">
+    <w:nsid w:val="2E0D54D0"/>
+    <w:multiLevelType w:val="hybridMultilevel"/>
+    <w:tmpl w:val="D29C6274"/>
+    <w:lvl w:ilvl="0" w:tplc="04070001">
+      <w:start w:val="1"/>
+      <w:numFmt w:val="bullet"/>
+      <w:lvlText w:val=""/>
+      <w:lvlJc w:val="left"/>
+      <w:pPr>
+        <w:ind w:left="720" w:hanging="360"/>
+      </w:pPr>
+      <w:rPr>
+        <w:rFonts w:ascii="Symbol" w:hAnsi="Symbol" w:hint="default"/>
+      </w:rPr>
+    </w:lvl>
+    <w:lvl w:ilvl="1" w:tplc="04070003" w:tentative="1">
+      <w:start w:val="1"/>
+      <w:numFmt w:val="bullet"/>
+      <w:lvlText w:val="o"/>
+      <w:lvlJc w:val="left"/>
+      <w:pPr>
+        <w:ind w:left="1440" w:hanging="360"/>
+      </w:pPr>
+      <w:rPr>
+        <w:rFonts w:ascii="Courier New" w:hAnsi="Courier New" w:cs="Courier New" w:hint="default"/>
+      </w:rPr>
+    </w:lvl>
+    <w:lvl w:ilvl="2" w:tplc="04070005" w:tentative="1">
+      <w:start w:val="1"/>
+      <w:numFmt w:val="bullet"/>
+      <w:lvlText w:val=""/>
+      <w:lvlJc w:val="left"/>
+      <w:pPr>
+        <w:ind w:left="2160" w:hanging="360"/>
+      </w:pPr>
+      <w:rPr>
+        <w:rFonts w:ascii="Wingdings" w:hAnsi="Wingdings" w:hint="default"/>
+      </w:rPr>
+    </w:lvl>
+    <w:lvl w:ilvl="3" w:tplc="04070001" w:tentative="1">
+      <w:start w:val="1"/>
+      <w:numFmt w:val="bullet"/>
+      <w:lvlText w:val=""/>
+      <w:lvlJc w:val="left"/>
+      <w:pPr>
+        <w:ind w:left="2880" w:hanging="360"/>
+      </w:pPr>
+      <w:rPr>
+        <w:rFonts w:ascii="Symbol" w:hAnsi="Symbol" w:hint="default"/>
+      </w:rPr>
+    </w:lvl>
+    <w:lvl w:ilvl="4" w:tplc="04070003" w:tentative="1">
+      <w:start w:val="1"/>
+      <w:numFmt w:val="bullet"/>
+      <w:lvlText w:val="o"/>
+      <w:lvlJc w:val="left"/>
+      <w:pPr>
+        <w:ind w:left="3600" w:hanging="360"/>
+      </w:pPr>
+      <w:rPr>
+        <w:rFonts w:ascii="Courier New" w:hAnsi="Courier New" w:cs="Courier New" w:hint="default"/>
+      </w:rPr>
+    </w:lvl>
+    <w:lvl w:ilvl="5" w:tplc="04070005" w:tentative="1">
+      <w:start w:val="1"/>
+      <w:numFmt w:val="bullet"/>
+      <w:lvlText w:val=""/>
+      <w:lvlJc w:val="left"/>
+      <w:pPr>
+        <w:ind w:left="4320" w:hanging="360"/>
+      </w:pPr>
+      <w:rPr>
+        <w:rFonts w:ascii="Wingdings" w:hAnsi="Wingdings" w:hint="default"/>
+      </w:rPr>
+    </w:lvl>
+    <w:lvl w:ilvl="6" w:tplc="04070001" w:tentative="1">
+      <w:start w:val="1"/>
+      <w:numFmt w:val="bullet"/>
+      <w:lvlText w:val=""/>
+      <w:lvlJc w:val="left"/>
+      <w:pPr>
+        <w:ind w:left="5040" w:hanging="360"/>
+      </w:pPr>
+      <w:rPr>
+        <w:rFonts w:ascii="Symbol" w:hAnsi="Symbol" w:hint="default"/>
+      </w:rPr>
+    </w:lvl>
+    <w:lvl w:ilvl="7" w:tplc="04070003" w:tentative="1">
+      <w:start w:val="1"/>
+      <w:numFmt w:val="bullet"/>
+      <w:lvlText w:val="o"/>
+      <w:lvlJc w:val="left"/>
+      <w:pPr>
+        <w:ind w:left="5760" w:hanging="360"/>
+      </w:pPr>
+      <w:rPr>
+        <w:rFonts w:ascii="Courier New" w:hAnsi="Courier New" w:cs="Courier New" w:hint="default"/>
+      </w:rPr>
+    </w:lvl>
+    <w:lvl w:ilvl="8" w:tplc="04070005" w:tentative="1">
+      <w:start w:val="1"/>
+      <w:numFmt w:val="bullet"/>
+      <w:lvlText w:val=""/>
+      <w:lvlJc w:val="left"/>
+      <w:pPr>
+        <w:ind w:left="6480" w:hanging="360"/>
+      </w:pPr>
+      <w:rPr>
+        <w:rFonts w:ascii="Wingdings" w:hAnsi="Wingdings" w:hint="default"/>
+      </w:rPr>
+    </w:lvl>
+  </w:abstractNum>
+  <w:abstractNum w:abstractNumId="3" w15:restartNumberingAfterBreak="0">
+    <w:nsid w:val="3DEA7718"/>
+    <w:multiLevelType w:val="hybridMultilevel"/>
+    <w:tmpl w:val="313411C6"/>
+    <w:lvl w:ilvl="0" w:tplc="04070001">
+      <w:start w:val="1"/>
+      <w:numFmt w:val="bullet"/>
+      <w:lvlText w:val=""/>
+      <w:lvlJc w:val="left"/>
+      <w:pPr>
+        <w:ind w:left="720" w:hanging="360"/>
+      </w:pPr>
+      <w:rPr>
+        <w:rFonts w:ascii="Symbol" w:hAnsi="Symbol" w:hint="default"/>
+      </w:rPr>
+    </w:lvl>
+    <w:lvl w:ilvl="1" w:tplc="04070003" w:tentative="1">
+      <w:start w:val="1"/>
+      <w:numFmt w:val="bullet"/>
+      <w:lvlText w:val="o"/>
+      <w:lvlJc w:val="left"/>
+      <w:pPr>
+        <w:ind w:left="1440" w:hanging="360"/>
+      </w:pPr>
+      <w:rPr>
+        <w:rFonts w:ascii="Courier New" w:hAnsi="Courier New" w:cs="Courier New" w:hint="default"/>
+      </w:rPr>
+    </w:lvl>
+    <w:lvl w:ilvl="2" w:tplc="04070005" w:tentative="1">
+      <w:start w:val="1"/>
+      <w:numFmt w:val="bullet"/>
+      <w:lvlText w:val=""/>
+      <w:lvlJc w:val="left"/>
+      <w:pPr>
+        <w:ind w:left="2160" w:hanging="360"/>
+      </w:pPr>
+      <w:rPr>
+        <w:rFonts w:ascii="Wingdings" w:hAnsi="Wingdings" w:hint="default"/>
+      </w:rPr>
+    </w:lvl>
+    <w:lvl w:ilvl="3" w:tplc="04070001" w:tentative="1">
+      <w:start w:val="1"/>
+      <w:numFmt w:val="bullet"/>
+      <w:lvlText w:val=""/>
+      <w:lvlJc w:val="left"/>
+      <w:pPr>
+        <w:ind w:left="2880" w:hanging="360"/>
+      </w:pPr>
+      <w:rPr>
+        <w:rFonts w:ascii="Symbol" w:hAnsi="Symbol" w:hint="default"/>
+      </w:rPr>
+    </w:lvl>
+    <w:lvl w:ilvl="4" w:tplc="04070003" w:tentative="1">
+      <w:start w:val="1"/>
+      <w:numFmt w:val="bullet"/>
+      <w:lvlText w:val="o"/>
+      <w:lvlJc w:val="left"/>
+      <w:pPr>
+        <w:ind w:left="3600" w:hanging="360"/>
+      </w:pPr>
+      <w:rPr>
+        <w:rFonts w:ascii="Courier New" w:hAnsi="Courier New" w:cs="Courier New" w:hint="default"/>
+      </w:rPr>
+    </w:lvl>
+    <w:lvl w:ilvl="5" w:tplc="04070005" w:tentative="1">
+      <w:start w:val="1"/>
+      <w:numFmt w:val="bullet"/>
+      <w:lvlText w:val=""/>
+      <w:lvlJc w:val="left"/>
+      <w:pPr>
+        <w:ind w:left="4320" w:hanging="360"/>
+      </w:pPr>
+      <w:rPr>
+        <w:rFonts w:ascii="Wingdings" w:hAnsi="Wingdings" w:hint="default"/>
+      </w:rPr>
+    </w:lvl>
+    <w:lvl w:ilvl="6" w:tplc="04070001" w:tentative="1">
+      <w:start w:val="1"/>
+      <w:numFmt w:val="bullet"/>
+      <w:lvlText w:val=""/>
+      <w:lvlJc w:val="left"/>
+      <w:pPr>
+        <w:ind w:left="5040" w:hanging="360"/>
+      </w:pPr>
+      <w:rPr>
+        <w:rFonts w:ascii="Symbol" w:hAnsi="Symbol" w:hint="default"/>
+      </w:rPr>
+    </w:lvl>
+    <w:lvl w:ilvl="7" w:tplc="04070003" w:tentative="1">
+      <w:start w:val="1"/>
+      <w:numFmt w:val="bullet"/>
+      <w:lvlText w:val="o"/>
+      <w:lvlJc w:val="left"/>
+      <w:pPr>
+        <w:ind w:left="5760" w:hanging="360"/>
+      </w:pPr>
+      <w:rPr>
+        <w:rFonts w:ascii="Courier New" w:hAnsi="Courier New" w:cs="Courier New" w:hint="default"/>
+      </w:rPr>
+    </w:lvl>
+    <w:lvl w:ilvl="8" w:tplc="04070005" w:tentative="1">
+      <w:start w:val="1"/>
+      <w:numFmt w:val="bullet"/>
+      <w:lvlText w:val=""/>
+      <w:lvlJc w:val="left"/>
+      <w:pPr>
+        <w:ind w:left="6480" w:hanging="360"/>
+      </w:pPr>
+      <w:rPr>
+        <w:rFonts w:ascii="Wingdings" w:hAnsi="Wingdings" w:hint="default"/>
+      </w:rPr>
+    </w:lvl>
+  </w:abstractNum>
+  <w:abstractNum w:abstractNumId="4" w15:restartNumberingAfterBreak="0">
     <w:nsid w:val="454764FD"/>
     <w:multiLevelType w:val="multilevel"/>
     <w:tmpl w:val="C63A23FA"/>
@@ -4689,7 +5201,7 @@
       </w:rPr>
     </w:lvl>
   </w:abstractNum>
-  <w:abstractNum w:abstractNumId="3" w15:restartNumberingAfterBreak="0">
+  <w:abstractNum w:abstractNumId="5" w15:restartNumberingAfterBreak="0">
     <w:nsid w:val="6C096B0A"/>
     <w:multiLevelType w:val="multilevel"/>
     <w:tmpl w:val="5C127C66"/>
@@ -4803,7 +5315,7 @@
       </w:rPr>
     </w:lvl>
   </w:abstractNum>
-  <w:abstractNum w:abstractNumId="4" w15:restartNumberingAfterBreak="0">
+  <w:abstractNum w:abstractNumId="6" w15:restartNumberingAfterBreak="0">
     <w:nsid w:val="6C1C4531"/>
     <w:multiLevelType w:val="multilevel"/>
     <w:tmpl w:val="F6BE7140"/>
@@ -4918,13 +5430,13 @@
     </w:lvl>
   </w:abstractNum>
   <w:num w:numId="1" w16cid:durableId="968628406">
-    <w:abstractNumId w:val="2"/>
+    <w:abstractNumId w:val="4"/>
   </w:num>
   <w:num w:numId="2" w16cid:durableId="230625698">
-    <w:abstractNumId w:val="2"/>
+    <w:abstractNumId w:val="4"/>
   </w:num>
   <w:num w:numId="3" w16cid:durableId="1298149576">
-    <w:abstractNumId w:val="2"/>
+    <w:abstractNumId w:val="4"/>
     <w:lvlOverride w:ilvl="0">
       <w:lvl w:ilvl="0">
         <w:start w:val="1"/>
@@ -5062,7 +5574,7 @@
     </w:lvlOverride>
   </w:num>
   <w:num w:numId="4" w16cid:durableId="770514607">
-    <w:abstractNumId w:val="2"/>
+    <w:abstractNumId w:val="4"/>
     <w:lvlOverride w:ilvl="0">
       <w:lvl w:ilvl="0">
         <w:start w:val="1"/>
@@ -5200,7 +5712,7 @@
     </w:lvlOverride>
   </w:num>
   <w:num w:numId="5" w16cid:durableId="309134240">
-    <w:abstractNumId w:val="2"/>
+    <w:abstractNumId w:val="4"/>
     <w:lvlOverride w:ilvl="0">
       <w:startOverride w:val="1"/>
       <w:lvl w:ilvl="0">
@@ -5347,7 +5859,7 @@
     </w:lvlOverride>
   </w:num>
   <w:num w:numId="6" w16cid:durableId="1522350973">
-    <w:abstractNumId w:val="2"/>
+    <w:abstractNumId w:val="4"/>
     <w:lvlOverride w:ilvl="0">
       <w:startOverride w:val="5"/>
       <w:lvl w:ilvl="0">
@@ -5494,7 +6006,7 @@
     </w:lvlOverride>
   </w:num>
   <w:num w:numId="7" w16cid:durableId="1734304585">
-    <w:abstractNumId w:val="2"/>
+    <w:abstractNumId w:val="4"/>
     <w:lvlOverride w:ilvl="0">
       <w:lvl w:ilvl="0">
         <w:start w:val="5"/>
@@ -5632,7 +6144,7 @@
     </w:lvlOverride>
   </w:num>
   <w:num w:numId="8" w16cid:durableId="1154564844">
-    <w:abstractNumId w:val="2"/>
+    <w:abstractNumId w:val="4"/>
     <w:lvlOverride w:ilvl="0">
       <w:lvl w:ilvl="0">
         <w:start w:val="1"/>
@@ -5773,12 +6285,18 @@
     <w:abstractNumId w:val="0"/>
   </w:num>
   <w:num w:numId="10" w16cid:durableId="1050114699">
+    <w:abstractNumId w:val="5"/>
+  </w:num>
+  <w:num w:numId="11" w16cid:durableId="646131460">
+    <w:abstractNumId w:val="6"/>
+  </w:num>
+  <w:num w:numId="12" w16cid:durableId="1443263413">
     <w:abstractNumId w:val="3"/>
   </w:num>
-  <w:num w:numId="11" w16cid:durableId="646131460">
-    <w:abstractNumId w:val="4"/>
+  <w:num w:numId="13" w16cid:durableId="928346107">
+    <w:abstractNumId w:val="2"/>
   </w:num>
-  <w:num w:numId="12" w16cid:durableId="1443263413">
+  <w:num w:numId="14" w16cid:durableId="1875997513">
     <w:abstractNumId w:val="1"/>
   </w:num>
 </w:numbering>
